--- a/rework-egor/3/lab3.docx
+++ b/rework-egor/3/lab3.docx
@@ -2,6 +2,1608 @@
 <file path=word/document.xml><?xml version="1.0" encoding="utf-8"?>
 <w:document xmlns:wpc="http://schemas.microsoft.com/office/word/2010/wordprocessingCanvas" xmlns:cx="http://schemas.microsoft.com/office/drawing/2014/chartex" xmlns:cx1="http://schemas.microsoft.com/office/drawing/2015/9/8/chartex" xmlns:cx2="http://schemas.microsoft.com/office/drawing/2015/10/21/chartex" xmlns:cx3="http://schemas.microsoft.com/office/drawing/2016/5/9/chartex" xmlns:cx4="http://schemas.microsoft.com/office/drawing/2016/5/10/chartex" xmlns:cx5="http://schemas.microsoft.com/office/drawing/2016/5/11/chartex" xmlns:cx6="http://schemas.microsoft.com/office/drawing/2016/5/12/chartex" xmlns:cx7="http://schemas.microsoft.com/office/drawing/2016/5/13/chartex" xmlns:cx8="http://schemas.microsoft.com/office/drawing/2016/5/14/chartex" xmlns:mc="http://schemas.openxmlformats.org/markup-compatibility/2006" xmlns:aink="http://schemas.microsoft.com/office/drawing/2016/ink" xmlns:am3d="http://schemas.microsoft.com/office/drawing/2017/model3d" xmlns:o="urn:schemas-microsoft-com:office:office" xmlns:r="http://schemas.openxmlformats.org/officeDocument/2006/relationships" xmlns:m="http://schemas.openxmlformats.org/officeDocument/2006/math" xmlns:v="urn:schemas-microsoft-com:vml" xmlns:wp14="http://schemas.microsoft.com/office/word/2010/wordprocessingDrawing" xmlns:wp="http://schemas.openxmlformats.org/drawingml/2006/wordprocessingDrawing" xmlns:w10="urn:schemas-microsoft-com:office:word" xmlns:w="http://schemas.openxmlformats.org/wordprocessingml/2006/main" xmlns:w14="http://schemas.microsoft.com/office/word/2010/wordml" xmlns:w15="http://schemas.microsoft.com/office/word/2012/wordml" xmlns:w16cex="http://schemas.microsoft.com/office/word/2018/wordml/cex" xmlns:w16cid="http://schemas.microsoft.com/office/word/2016/wordml/cid" xmlns:w16="http://schemas.microsoft.com/office/word/2018/wordml" xmlns:w16sdtdh="http://schemas.microsoft.com/office/word/2020/wordml/sdtdatahash" xmlns:w16se="http://schemas.microsoft.com/office/word/2015/wordml/symex" xmlns:wpg="http://schemas.microsoft.com/office/word/2010/wordprocessingGroup" xmlns:wpi="http://schemas.microsoft.com/office/word/2010/wordprocessingInk" xmlns:wne="http://schemas.microsoft.com/office/word/2006/wordml" xmlns:wps="http://schemas.microsoft.com/office/word/2010/wordprocessingShape" mc:Ignorable="w14 w15 w16se w16cid w16 w16cex w16sdtdh wp14">
   <w:body>
+    <w:p>
+      <w:pPr>
+        <w:spacing w:line="360" w:lineRule="auto"/>
+        <w:jc w:val="center"/>
+        <w:rPr>
+          <w:sz w:val="28"/>
+          <w:szCs w:val="28"/>
+        </w:rPr>
+      </w:pPr>
+      <w:r>
+        <w:rPr>
+          <w:sz w:val="28"/>
+          <w:szCs w:val="28"/>
+        </w:rPr>
+        <w:t>МИНОБРНАУКИ РОССИИ</w:t>
+      </w:r>
+    </w:p>
+    <w:p>
+      <w:pPr>
+        <w:spacing w:line="360" w:lineRule="auto"/>
+        <w:jc w:val="center"/>
+        <w:rPr>
+          <w:sz w:val="28"/>
+          <w:szCs w:val="28"/>
+        </w:rPr>
+      </w:pPr>
+      <w:r>
+        <w:rPr>
+          <w:sz w:val="28"/>
+          <w:szCs w:val="28"/>
+        </w:rPr>
+        <w:t>Федеральное государственное бюджетное образовательное учреждение высшего образования</w:t>
+      </w:r>
+    </w:p>
+    <w:p>
+      <w:pPr>
+        <w:spacing w:line="360" w:lineRule="auto"/>
+        <w:jc w:val="center"/>
+        <w:rPr>
+          <w:sz w:val="28"/>
+          <w:szCs w:val="28"/>
+        </w:rPr>
+      </w:pPr>
+      <w:r>
+        <w:rPr>
+          <w:sz w:val="28"/>
+          <w:szCs w:val="28"/>
+        </w:rPr>
+        <w:t>«Тверской государственный технический университет»</w:t>
+      </w:r>
+    </w:p>
+    <w:p>
+      <w:pPr>
+        <w:spacing w:line="360" w:lineRule="auto"/>
+        <w:jc w:val="center"/>
+        <w:rPr>
+          <w:sz w:val="28"/>
+          <w:szCs w:val="28"/>
+        </w:rPr>
+      </w:pPr>
+      <w:r>
+        <w:rPr>
+          <w:sz w:val="28"/>
+          <w:szCs w:val="28"/>
+        </w:rPr>
+        <w:t>(ТвГТУ)</w:t>
+      </w:r>
+    </w:p>
+    <w:p>
+      <w:pPr>
+        <w:spacing w:line="360" w:lineRule="auto"/>
+        <w:jc w:val="center"/>
+        <w:rPr>
+          <w:sz w:val="28"/>
+          <w:szCs w:val="28"/>
+        </w:rPr>
+      </w:pPr>
+      <w:r>
+        <w:rPr>
+          <w:sz w:val="28"/>
+          <w:szCs w:val="28"/>
+        </w:rPr>
+        <w:t>Кафедра «Программного обеспечения»</w:t>
+      </w:r>
+    </w:p>
+    <w:p>
+      <w:pPr>
+        <w:spacing w:line="360" w:lineRule="auto"/>
+        <w:jc w:val="center"/>
+        <w:rPr>
+          <w:sz w:val="28"/>
+          <w:szCs w:val="28"/>
+        </w:rPr>
+      </w:pPr>
+    </w:p>
+    <w:p>
+      <w:pPr>
+        <w:spacing w:line="360" w:lineRule="auto"/>
+        <w:jc w:val="both"/>
+        <w:rPr>
+          <w:sz w:val="28"/>
+          <w:szCs w:val="28"/>
+        </w:rPr>
+      </w:pPr>
+    </w:p>
+    <w:p>
+      <w:pPr>
+        <w:spacing w:line="360" w:lineRule="auto"/>
+        <w:jc w:val="both"/>
+        <w:rPr>
+          <w:sz w:val="28"/>
+          <w:szCs w:val="28"/>
+        </w:rPr>
+      </w:pPr>
+    </w:p>
+    <w:p>
+      <w:pPr>
+        <w:spacing w:line="360" w:lineRule="auto"/>
+        <w:jc w:val="center"/>
+        <w:rPr>
+          <w:b/>
+          <w:bCs/>
+          <w:sz w:val="28"/>
+          <w:szCs w:val="28"/>
+        </w:rPr>
+      </w:pPr>
+      <w:r>
+        <w:rPr>
+          <w:b/>
+          <w:bCs/>
+          <w:sz w:val="28"/>
+          <w:szCs w:val="28"/>
+        </w:rPr>
+        <w:t>Отчёт по лабораторной работе №</w:t>
+      </w:r>
+      <w:r>
+        <w:rPr>
+          <w:b/>
+          <w:bCs/>
+          <w:sz w:val="28"/>
+          <w:szCs w:val="28"/>
+        </w:rPr>
+        <w:t>3</w:t>
+      </w:r>
+    </w:p>
+    <w:p>
+      <w:pPr>
+        <w:spacing w:line="360" w:lineRule="auto"/>
+        <w:jc w:val="center"/>
+        <w:rPr>
+          <w:sz w:val="28"/>
+          <w:szCs w:val="28"/>
+        </w:rPr>
+      </w:pPr>
+      <w:r>
+        <w:rPr>
+          <w:sz w:val="28"/>
+          <w:szCs w:val="28"/>
+        </w:rPr>
+        <w:t>по дисциплине “</w:t>
+      </w:r>
+      <w:r>
+        <w:rPr>
+          <w:color w:val="000000"/>
+          <w:sz w:val="28"/>
+          <w:szCs w:val="28"/>
+        </w:rPr>
+        <w:t>Системы искусственного интеллекта</w:t>
+      </w:r>
+      <w:r>
+        <w:rPr>
+          <w:sz w:val="28"/>
+          <w:szCs w:val="28"/>
+        </w:rPr>
+        <w:t>”</w:t>
+      </w:r>
+    </w:p>
+    <w:p>
+      <w:pPr>
+        <w:spacing w:line="360" w:lineRule="auto"/>
+        <w:jc w:val="both"/>
+        <w:rPr>
+          <w:sz w:val="28"/>
+          <w:szCs w:val="28"/>
+        </w:rPr>
+      </w:pPr>
+      <w:r>
+        <w:rPr>
+          <w:sz w:val="28"/>
+          <w:szCs w:val="28"/>
+        </w:rPr>
+        <w:t xml:space="preserve">              </w:t>
+      </w:r>
+    </w:p>
+    <w:p>
+      <w:pPr>
+        <w:spacing w:line="360" w:lineRule="auto"/>
+        <w:jc w:val="both"/>
+        <w:rPr>
+          <w:sz w:val="28"/>
+          <w:szCs w:val="28"/>
+        </w:rPr>
+      </w:pPr>
+    </w:p>
+    <w:p>
+      <w:pPr>
+        <w:spacing w:line="360" w:lineRule="auto"/>
+        <w:jc w:val="right"/>
+        <w:rPr>
+          <w:sz w:val="28"/>
+          <w:szCs w:val="28"/>
+        </w:rPr>
+      </w:pPr>
+      <w:r>
+        <w:rPr>
+          <w:sz w:val="28"/>
+          <w:szCs w:val="28"/>
+        </w:rPr>
+        <w:t xml:space="preserve">Выполнил: студент группы </w:t>
+      </w:r>
+    </w:p>
+    <w:p>
+      <w:pPr>
+        <w:spacing w:line="360" w:lineRule="auto"/>
+        <w:jc w:val="right"/>
+        <w:rPr>
+          <w:sz w:val="28"/>
+          <w:szCs w:val="28"/>
+        </w:rPr>
+      </w:pPr>
+      <w:r>
+        <w:rPr>
+          <w:sz w:val="28"/>
+          <w:szCs w:val="28"/>
+        </w:rPr>
+        <w:t xml:space="preserve">ПИН-17.06 </w:t>
+      </w:r>
+    </w:p>
+    <w:p>
+      <w:pPr>
+        <w:spacing w:line="360" w:lineRule="auto"/>
+        <w:jc w:val="right"/>
+        <w:rPr>
+          <w:sz w:val="28"/>
+          <w:szCs w:val="28"/>
+        </w:rPr>
+      </w:pPr>
+      <w:r>
+        <w:rPr>
+          <w:sz w:val="28"/>
+          <w:szCs w:val="28"/>
+        </w:rPr>
+        <w:t>Завгороднев Е.Ю</w:t>
+      </w:r>
+    </w:p>
+    <w:p>
+      <w:pPr>
+        <w:spacing w:line="360" w:lineRule="auto"/>
+        <w:jc w:val="right"/>
+        <w:rPr>
+          <w:sz w:val="28"/>
+          <w:szCs w:val="28"/>
+        </w:rPr>
+      </w:pPr>
+      <w:r>
+        <w:rPr>
+          <w:sz w:val="28"/>
+          <w:szCs w:val="28"/>
+        </w:rPr>
+        <w:t xml:space="preserve">Проверил: </w:t>
+      </w:r>
+    </w:p>
+    <w:p>
+      <w:pPr>
+        <w:spacing w:line="360" w:lineRule="auto"/>
+        <w:jc w:val="right"/>
+        <w:rPr>
+          <w:sz w:val="28"/>
+          <w:szCs w:val="28"/>
+        </w:rPr>
+      </w:pPr>
+      <w:r>
+        <w:rPr>
+          <w:sz w:val="28"/>
+          <w:szCs w:val="28"/>
+        </w:rPr>
+        <w:t>Мальков А. А.</w:t>
+      </w:r>
+    </w:p>
+    <w:p>
+      <w:pPr>
+        <w:spacing w:line="360" w:lineRule="auto"/>
+        <w:jc w:val="both"/>
+        <w:rPr>
+          <w:sz w:val="28"/>
+          <w:szCs w:val="28"/>
+        </w:rPr>
+      </w:pPr>
+    </w:p>
+    <w:p>
+      <w:pPr>
+        <w:spacing w:line="360" w:lineRule="auto"/>
+        <w:jc w:val="both"/>
+        <w:rPr>
+          <w:sz w:val="28"/>
+          <w:szCs w:val="28"/>
+        </w:rPr>
+      </w:pPr>
+    </w:p>
+    <w:p>
+      <w:pPr>
+        <w:spacing w:line="360" w:lineRule="auto"/>
+        <w:jc w:val="both"/>
+        <w:rPr>
+          <w:sz w:val="28"/>
+          <w:szCs w:val="28"/>
+        </w:rPr>
+      </w:pPr>
+    </w:p>
+    <w:p>
+      <w:pPr>
+        <w:spacing w:line="360" w:lineRule="auto"/>
+        <w:jc w:val="center"/>
+        <w:rPr>
+          <w:sz w:val="28"/>
+          <w:szCs w:val="28"/>
+        </w:rPr>
+      </w:pPr>
+      <w:r>
+        <w:rPr>
+          <w:sz w:val="28"/>
+          <w:szCs w:val="28"/>
+        </w:rPr>
+        <w:t>Тверь 2021</w:t>
+      </w:r>
+    </w:p>
+    <w:p>
+      <w:pPr>
+        <w:pStyle w:val="1"/>
+        <w:rPr>
+          <w:noProof/>
+        </w:rPr>
+      </w:pPr>
+      <w:r>
+        <w:rPr>
+          <w:noProof/>
+        </w:rPr>
+        <w:lastRenderedPageBreak/>
+        <w:t>Задача</w:t>
+      </w:r>
+    </w:p>
+    <w:p/>
+    <w:p>
+      <w:pPr>
+        <w:pStyle w:val="a3"/>
+        <w:rPr>
+          <w:color w:val="000000"/>
+          <w:sz w:val="27"/>
+          <w:szCs w:val="27"/>
+        </w:rPr>
+      </w:pPr>
+      <w:r>
+        <w:rPr>
+          <w:color w:val="000000"/>
+          <w:sz w:val="27"/>
+          <w:szCs w:val="27"/>
+        </w:rPr>
+        <w:t>1. Используя редактор clipsedt.exe сформировать с помощью конструкции deffacts исходный набор из пяти произвольных фактов (далее обозначаемых (a), (b), (c), (d) и (e)).</w:t>
+      </w:r>
+    </w:p>
+    <w:p>
+      <w:pPr>
+        <w:pStyle w:val="a3"/>
+        <w:rPr>
+          <w:color w:val="000000"/>
+          <w:sz w:val="27"/>
+          <w:szCs w:val="27"/>
+        </w:rPr>
+      </w:pPr>
+      <w:r>
+        <w:rPr>
+          <w:color w:val="000000"/>
+          <w:sz w:val="27"/>
+          <w:szCs w:val="27"/>
+        </w:rPr>
+        <w:t>2. В соответствии с вариантом задания (табл. 1) сформировать набор правил, где (n), (m), (p), (r), (s) и (t) – некоторые произвольно выбранные факты (в квадратных скобках указана значимость правила). Сохранить подготовленные конструкции в файле &lt;file_name&gt;.clp.</w:t>
+      </w:r>
+    </w:p>
+    <w:p>
+      <w:pPr>
+        <w:pStyle w:val="a3"/>
+        <w:rPr>
+          <w:color w:val="000000"/>
+          <w:sz w:val="27"/>
+          <w:szCs w:val="27"/>
+        </w:rPr>
+      </w:pPr>
+      <w:r>
+        <w:rPr>
+          <w:color w:val="000000"/>
+          <w:sz w:val="27"/>
+          <w:szCs w:val="27"/>
+        </w:rPr>
+        <w:t>Таблица 1</w:t>
+      </w:r>
+    </w:p>
+    <w:p>
+      <w:pPr>
+        <w:pStyle w:val="a3"/>
+        <w:rPr>
+          <w:color w:val="000000"/>
+          <w:sz w:val="27"/>
+          <w:szCs w:val="27"/>
+        </w:rPr>
+      </w:pPr>
+      <w:r>
+        <w:rPr>
+          <w:color w:val="000000"/>
+          <w:sz w:val="27"/>
+          <w:szCs w:val="27"/>
+        </w:rPr>
+        <w:t>Варианты БЗ для исследования стратегий разрешения конфликтов</w:t>
+      </w:r>
+    </w:p>
+    <w:p>
+      <w:pPr>
+        <w:pStyle w:val="a3"/>
+        <w:rPr>
+          <w:color w:val="000000"/>
+          <w:sz w:val="27"/>
+          <w:szCs w:val="27"/>
+        </w:rPr>
+      </w:pPr>
+      <w:r>
+        <w:rPr>
+          <w:color w:val="000000"/>
+          <w:sz w:val="27"/>
+          <w:szCs w:val="27"/>
+        </w:rPr>
+        <w:t>Вариант 1 Вариант 2 Вариант 3 Вариант 4</w:t>
+      </w:r>
+    </w:p>
+    <w:p>
+      <w:pPr>
+        <w:pStyle w:val="a3"/>
+        <w:rPr>
+          <w:color w:val="000000"/>
+          <w:sz w:val="27"/>
+          <w:szCs w:val="27"/>
+        </w:rPr>
+      </w:pPr>
+      <w:r>
+        <w:rPr>
+          <w:color w:val="000000"/>
+          <w:sz w:val="27"/>
+          <w:szCs w:val="27"/>
+        </w:rPr>
+        <w:t xml:space="preserve">3. </w:t>
+      </w:r>
+      <w:r>
+        <w:rPr>
+          <w:color w:val="000000"/>
+          <w:sz w:val="27"/>
+          <w:szCs w:val="27"/>
+        </w:rPr>
+        <w:t>Загрузить</w:t>
+      </w:r>
+      <w:r>
+        <w:rPr>
+          <w:color w:val="000000"/>
+          <w:sz w:val="27"/>
+          <w:szCs w:val="27"/>
+        </w:rPr>
+        <w:t xml:space="preserve"> </w:t>
+      </w:r>
+      <w:r>
+        <w:rPr>
+          <w:color w:val="000000"/>
+          <w:sz w:val="27"/>
+          <w:szCs w:val="27"/>
+        </w:rPr>
+        <w:t>среду</w:t>
+      </w:r>
+      <w:r>
+        <w:rPr>
+          <w:color w:val="000000"/>
+          <w:sz w:val="27"/>
+          <w:szCs w:val="27"/>
+        </w:rPr>
+        <w:t xml:space="preserve"> </w:t>
+      </w:r>
+      <w:r>
+        <w:rPr>
+          <w:color w:val="000000"/>
+          <w:sz w:val="27"/>
+          <w:szCs w:val="27"/>
+          <w:lang w:val="en-US"/>
+        </w:rPr>
+        <w:t>CLIPS</w:t>
+      </w:r>
+      <w:r>
+        <w:rPr>
+          <w:color w:val="000000"/>
+          <w:sz w:val="27"/>
+          <w:szCs w:val="27"/>
+        </w:rPr>
+        <w:t xml:space="preserve"> (</w:t>
+      </w:r>
+      <w:r>
+        <w:rPr>
+          <w:color w:val="000000"/>
+          <w:sz w:val="27"/>
+          <w:szCs w:val="27"/>
+        </w:rPr>
+        <w:t>файл</w:t>
+      </w:r>
+      <w:r>
+        <w:rPr>
+          <w:color w:val="000000"/>
+          <w:sz w:val="27"/>
+          <w:szCs w:val="27"/>
+        </w:rPr>
+        <w:t xml:space="preserve"> </w:t>
+      </w:r>
+      <w:r>
+        <w:rPr>
+          <w:color w:val="000000"/>
+          <w:sz w:val="27"/>
+          <w:szCs w:val="27"/>
+          <w:lang w:val="en-US"/>
+        </w:rPr>
+        <w:t>clipswin</w:t>
+      </w:r>
+      <w:r>
+        <w:rPr>
+          <w:color w:val="000000"/>
+          <w:sz w:val="27"/>
+          <w:szCs w:val="27"/>
+        </w:rPr>
+        <w:t>.</w:t>
+      </w:r>
+      <w:r>
+        <w:rPr>
+          <w:color w:val="000000"/>
+          <w:sz w:val="27"/>
+          <w:szCs w:val="27"/>
+          <w:lang w:val="en-US"/>
+        </w:rPr>
+        <w:t>exe</w:t>
+      </w:r>
+      <w:r>
+        <w:rPr>
+          <w:color w:val="000000"/>
+          <w:sz w:val="27"/>
+          <w:szCs w:val="27"/>
+        </w:rPr>
+        <w:t xml:space="preserve">). </w:t>
+      </w:r>
+      <w:r>
+        <w:rPr>
+          <w:color w:val="000000"/>
+          <w:sz w:val="27"/>
+          <w:szCs w:val="27"/>
+        </w:rPr>
+        <w:t>Активизировать</w:t>
+      </w:r>
+      <w:r>
+        <w:rPr>
+          <w:color w:val="000000"/>
+          <w:sz w:val="27"/>
+          <w:szCs w:val="27"/>
+          <w:lang w:val="en-US"/>
+        </w:rPr>
+        <w:t xml:space="preserve"> </w:t>
+      </w:r>
+      <w:r>
+        <w:rPr>
+          <w:color w:val="000000"/>
+          <w:sz w:val="27"/>
+          <w:szCs w:val="27"/>
+        </w:rPr>
+        <w:t>окна</w:t>
+      </w:r>
+      <w:r>
+        <w:rPr>
+          <w:color w:val="000000"/>
+          <w:sz w:val="27"/>
+          <w:szCs w:val="27"/>
+          <w:lang w:val="en-US"/>
+        </w:rPr>
+        <w:t xml:space="preserve"> “Facts Window” </w:t>
+      </w:r>
+      <w:r>
+        <w:rPr>
+          <w:color w:val="000000"/>
+          <w:sz w:val="27"/>
+          <w:szCs w:val="27"/>
+        </w:rPr>
+        <w:t>и</w:t>
+      </w:r>
+      <w:r>
+        <w:rPr>
+          <w:color w:val="000000"/>
+          <w:sz w:val="27"/>
+          <w:szCs w:val="27"/>
+          <w:lang w:val="en-US"/>
+        </w:rPr>
+        <w:t xml:space="preserve"> “Agenda Window”. </w:t>
+      </w:r>
+      <w:r>
+        <w:rPr>
+          <w:color w:val="000000"/>
+          <w:sz w:val="27"/>
+          <w:szCs w:val="27"/>
+        </w:rPr>
+        <w:t>С помощью команды Load Constructs меню File (или «горячей» комбинации Ctrl-L) загрузить факты и правила из файла &lt;file_name&gt;.clp.</w:t>
+      </w:r>
+    </w:p>
+    <w:p>
+      <w:pPr>
+        <w:pStyle w:val="a3"/>
+        <w:rPr>
+          <w:color w:val="000000"/>
+          <w:sz w:val="27"/>
+          <w:szCs w:val="27"/>
+        </w:rPr>
+      </w:pPr>
+      <w:r>
+        <w:rPr>
+          <w:color w:val="000000"/>
+          <w:sz w:val="27"/>
+          <w:szCs w:val="27"/>
+        </w:rPr>
+        <w:t>4. Выполнить начальную установку командой (run) («горячая» комбинация - Ctrl-U). Зафиксировать состояние списка фактов и агенды.</w:t>
+      </w:r>
+    </w:p>
+    <w:p>
+      <w:pPr>
+        <w:pStyle w:val="a3"/>
+        <w:rPr>
+          <w:color w:val="000000"/>
+          <w:sz w:val="27"/>
+          <w:szCs w:val="27"/>
+        </w:rPr>
+      </w:pPr>
+      <w:r>
+        <w:rPr>
+          <w:color w:val="000000"/>
+          <w:sz w:val="27"/>
+          <w:szCs w:val="27"/>
+        </w:rPr>
+        <w:t>5. Выполнить в пошаговом режиме обработку правил («горячая» комбинация - Ctrl-T), фиксируя после каждого шага состояние агенды и списка фактов.</w:t>
+      </w:r>
+    </w:p>
+    <w:p>
+      <w:pPr>
+        <w:pStyle w:val="a3"/>
+        <w:rPr>
+          <w:color w:val="000000"/>
+          <w:sz w:val="27"/>
+          <w:szCs w:val="27"/>
+        </w:rPr>
+      </w:pPr>
+      <w:r>
+        <w:rPr>
+          <w:color w:val="000000"/>
+          <w:sz w:val="27"/>
+          <w:szCs w:val="27"/>
+        </w:rPr>
+        <w:t>6. Повторить действия п. 4 и 5 при различных стратегиях разрешения конфликтов. Для изменения стратегий использовать пункт Options менюExecution. Зафиксировать и объяснить полученные результаты.</w:t>
+      </w:r>
+    </w:p>
+    <w:tbl>
+      <w:tblPr>
+        <w:tblStyle w:val="a4"/>
+        <w:tblW w:w="0" w:type="auto"/>
+        <w:tblLook w:val="04A0" w:firstRow="1" w:lastRow="0" w:firstColumn="1" w:lastColumn="0" w:noHBand="0" w:noVBand="1"/>
+      </w:tblPr>
+      <w:tblGrid>
+        <w:gridCol w:w="846"/>
+        <w:gridCol w:w="8499"/>
+      </w:tblGrid>
+      <w:tr>
+        <w:tc>
+          <w:tcPr>
+            <w:tcW w:w="846" w:type="dxa"/>
+          </w:tcPr>
+          <w:p>
+            <w:r>
+              <w:t>8</w:t>
+            </w:r>
+          </w:p>
+        </w:tc>
+        <w:tc>
+          <w:tcPr>
+            <w:tcW w:w="8499" w:type="dxa"/>
+          </w:tcPr>
+          <w:p>
+            <w:pPr>
+              <w:rPr>
+                <w:color w:val="000000"/>
+                <w:sz w:val="27"/>
+                <w:szCs w:val="27"/>
+                <w:lang w:val="en-US"/>
+              </w:rPr>
+            </w:pPr>
+            <w:r>
+              <w:rPr>
+                <w:color w:val="000000"/>
+                <w:sz w:val="27"/>
+                <w:szCs w:val="27"/>
+                <w:lang w:val="en-US"/>
+              </w:rPr>
+              <w:t>(a)(b)(</w:t>
+            </w:r>
+            <w:proofErr w:type="gramStart"/>
+            <w:r>
+              <w:rPr>
+                <w:color w:val="000000"/>
+                <w:sz w:val="27"/>
+                <w:szCs w:val="27"/>
+                <w:lang w:val="en-US"/>
+              </w:rPr>
+              <w:t>c)=</w:t>
+            </w:r>
+            <w:proofErr w:type="gramEnd"/>
+            <w:r>
+              <w:rPr>
+                <w:color w:val="000000"/>
+                <w:sz w:val="27"/>
+                <w:szCs w:val="27"/>
+                <w:lang w:val="en-US"/>
+              </w:rPr>
+              <w:t xml:space="preserve">&gt;(r) [2000] </w:t>
+            </w:r>
+          </w:p>
+          <w:p>
+            <w:pPr>
+              <w:rPr>
+                <w:color w:val="000000"/>
+                <w:sz w:val="27"/>
+                <w:szCs w:val="27"/>
+                <w:lang w:val="en-US"/>
+              </w:rPr>
+            </w:pPr>
+            <w:r>
+              <w:rPr>
+                <w:color w:val="000000"/>
+                <w:sz w:val="27"/>
+                <w:szCs w:val="27"/>
+                <w:lang w:val="en-US"/>
+              </w:rPr>
+              <w:t>(e)(c)(</w:t>
+            </w:r>
+            <w:proofErr w:type="gramStart"/>
+            <w:r>
+              <w:rPr>
+                <w:color w:val="000000"/>
+                <w:sz w:val="27"/>
+                <w:szCs w:val="27"/>
+                <w:lang w:val="en-US"/>
+              </w:rPr>
+              <w:t>d)=</w:t>
+            </w:r>
+            <w:proofErr w:type="gramEnd"/>
+            <w:r>
+              <w:rPr>
+                <w:color w:val="000000"/>
+                <w:sz w:val="27"/>
+                <w:szCs w:val="27"/>
+                <w:lang w:val="en-US"/>
+              </w:rPr>
+              <w:t xml:space="preserve">&gt;(p) [2000] </w:t>
+            </w:r>
+          </w:p>
+          <w:p>
+            <w:pPr>
+              <w:rPr>
+                <w:color w:val="000000"/>
+                <w:sz w:val="27"/>
+                <w:szCs w:val="27"/>
+                <w:lang w:val="en-US"/>
+              </w:rPr>
+            </w:pPr>
+            <w:r>
+              <w:rPr>
+                <w:color w:val="000000"/>
+                <w:sz w:val="27"/>
+                <w:szCs w:val="27"/>
+                <w:lang w:val="en-US"/>
+              </w:rPr>
+              <w:t>(a)(</w:t>
+            </w:r>
+            <w:proofErr w:type="gramStart"/>
+            <w:r>
+              <w:rPr>
+                <w:color w:val="000000"/>
+                <w:sz w:val="27"/>
+                <w:szCs w:val="27"/>
+                <w:lang w:val="en-US"/>
+              </w:rPr>
+              <w:t>d)=</w:t>
+            </w:r>
+            <w:proofErr w:type="gramEnd"/>
+            <w:r>
+              <w:rPr>
+                <w:color w:val="000000"/>
+                <w:sz w:val="27"/>
+                <w:szCs w:val="27"/>
+                <w:lang w:val="en-US"/>
+              </w:rPr>
+              <w:t>&gt;(m) [3000]</w:t>
+            </w:r>
+          </w:p>
+          <w:p>
+            <w:pPr>
+              <w:rPr>
+                <w:color w:val="000000"/>
+                <w:sz w:val="27"/>
+                <w:szCs w:val="27"/>
+                <w:lang w:val="en-US"/>
+              </w:rPr>
+            </w:pPr>
+            <w:r>
+              <w:rPr>
+                <w:color w:val="000000"/>
+                <w:sz w:val="27"/>
+                <w:szCs w:val="27"/>
+                <w:lang w:val="en-US"/>
+              </w:rPr>
+              <w:t>(a)(</w:t>
+            </w:r>
+            <w:proofErr w:type="gramStart"/>
+            <w:r>
+              <w:rPr>
+                <w:color w:val="000000"/>
+                <w:sz w:val="27"/>
+                <w:szCs w:val="27"/>
+                <w:lang w:val="en-US"/>
+              </w:rPr>
+              <w:t>e)=</w:t>
+            </w:r>
+            <w:proofErr w:type="gramEnd"/>
+            <w:r>
+              <w:rPr>
+                <w:color w:val="000000"/>
+                <w:sz w:val="27"/>
+                <w:szCs w:val="27"/>
+                <w:lang w:val="en-US"/>
+              </w:rPr>
+              <w:t>&gt;(n) [3000]</w:t>
+            </w:r>
+          </w:p>
+          <w:p>
+            <w:pPr>
+              <w:rPr>
+                <w:color w:val="000000"/>
+                <w:sz w:val="27"/>
+                <w:szCs w:val="27"/>
+                <w:lang w:val="en-US"/>
+              </w:rPr>
+            </w:pPr>
+            <w:r>
+              <w:rPr>
+                <w:color w:val="000000"/>
+                <w:sz w:val="27"/>
+                <w:szCs w:val="27"/>
+                <w:lang w:val="en-US"/>
+              </w:rPr>
+              <w:t>(c)(n)(</w:t>
+            </w:r>
+            <w:proofErr w:type="gramStart"/>
+            <w:r>
+              <w:rPr>
+                <w:color w:val="000000"/>
+                <w:sz w:val="27"/>
+                <w:szCs w:val="27"/>
+                <w:lang w:val="en-US"/>
+              </w:rPr>
+              <w:t>r)=</w:t>
+            </w:r>
+            <w:proofErr w:type="gramEnd"/>
+            <w:r>
+              <w:rPr>
+                <w:color w:val="000000"/>
+                <w:sz w:val="27"/>
+                <w:szCs w:val="27"/>
+                <w:lang w:val="en-US"/>
+              </w:rPr>
+              <w:t xml:space="preserve">&gt;(t) [4000] </w:t>
+            </w:r>
+          </w:p>
+          <w:p>
+            <w:pPr>
+              <w:rPr>
+                <w:color w:val="000000"/>
+                <w:sz w:val="27"/>
+                <w:szCs w:val="27"/>
+                <w:lang w:val="en-US"/>
+              </w:rPr>
+            </w:pPr>
+            <w:r>
+              <w:rPr>
+                <w:color w:val="000000"/>
+                <w:sz w:val="27"/>
+                <w:szCs w:val="27"/>
+                <w:lang w:val="en-US"/>
+              </w:rPr>
+              <w:t>(m)(</w:t>
+            </w:r>
+            <w:proofErr w:type="gramStart"/>
+            <w:r>
+              <w:rPr>
+                <w:color w:val="000000"/>
+                <w:sz w:val="27"/>
+                <w:szCs w:val="27"/>
+                <w:lang w:val="en-US"/>
+              </w:rPr>
+              <w:t>d)=</w:t>
+            </w:r>
+            <w:proofErr w:type="gramEnd"/>
+            <w:r>
+              <w:rPr>
+                <w:color w:val="000000"/>
+                <w:sz w:val="27"/>
+                <w:szCs w:val="27"/>
+                <w:lang w:val="en-US"/>
+              </w:rPr>
+              <w:t>&gt;(s) [5000]</w:t>
+            </w:r>
+          </w:p>
+        </w:tc>
+      </w:tr>
+    </w:tbl>
+    <w:p>
+      <w:pPr>
+        <w:rPr>
+          <w:lang w:val="en-US"/>
+        </w:rPr>
+      </w:pPr>
+    </w:p>
+    <w:p>
+      <w:pPr>
+        <w:pStyle w:val="1"/>
+      </w:pPr>
+      <w:r>
+        <w:t>Листинг</w:t>
+      </w:r>
+    </w:p>
+    <w:p/>
+    <w:p>
+      <w:pPr>
+        <w:rPr>
+          <w:lang w:val="en-US"/>
+        </w:rPr>
+      </w:pPr>
+      <w:r>
+        <w:rPr>
+          <w:lang w:val="en-US"/>
+        </w:rPr>
+        <w:t>(deffacts f0</w:t>
+      </w:r>
+    </w:p>
+    <w:p>
+      <w:pPr>
+        <w:rPr>
+          <w:lang w:val="en-US"/>
+        </w:rPr>
+      </w:pPr>
+      <w:r>
+        <w:rPr>
+          <w:lang w:val="en-US"/>
+        </w:rPr>
+        <w:t>(a a)</w:t>
+      </w:r>
+    </w:p>
+    <w:p>
+      <w:pPr>
+        <w:rPr>
+          <w:lang w:val="en-US"/>
+        </w:rPr>
+      </w:pPr>
+      <w:r>
+        <w:rPr>
+          <w:lang w:val="en-US"/>
+        </w:rPr>
+        <w:lastRenderedPageBreak/>
+        <w:t>(b b)</w:t>
+      </w:r>
+    </w:p>
+    <w:p>
+      <w:pPr>
+        <w:rPr>
+          <w:lang w:val="en-US"/>
+        </w:rPr>
+      </w:pPr>
+      <w:r>
+        <w:rPr>
+          <w:lang w:val="en-US"/>
+        </w:rPr>
+        <w:t>(c c)</w:t>
+      </w:r>
+    </w:p>
+    <w:p>
+      <w:pPr>
+        <w:rPr>
+          <w:lang w:val="en-US"/>
+        </w:rPr>
+      </w:pPr>
+      <w:r>
+        <w:rPr>
+          <w:lang w:val="en-US"/>
+        </w:rPr>
+        <w:t>(d d)</w:t>
+      </w:r>
+    </w:p>
+    <w:p>
+      <w:pPr>
+        <w:rPr>
+          <w:lang w:val="en-US"/>
+        </w:rPr>
+      </w:pPr>
+      <w:r>
+        <w:rPr>
+          <w:lang w:val="en-US"/>
+        </w:rPr>
+        <w:t>(e e))</w:t>
+      </w:r>
+    </w:p>
+    <w:p>
+      <w:r>
+        <w:t>//</w:t>
+      </w:r>
+      <w:r>
+        <w:t>формирование правила из произвольно выбранных фактов</w:t>
+      </w:r>
+    </w:p>
+    <w:p>
+      <w:r>
+        <w:t>(</w:t>
+      </w:r>
+      <w:r>
+        <w:rPr>
+          <w:lang w:val="en-US"/>
+        </w:rPr>
+        <w:t>defrule</w:t>
+      </w:r>
+      <w:r>
+        <w:t xml:space="preserve"> </w:t>
+      </w:r>
+      <w:r>
+        <w:rPr>
+          <w:lang w:val="en-US"/>
+        </w:rPr>
+        <w:t>r</w:t>
+      </w:r>
+      <w:r>
+        <w:t>01</w:t>
+      </w:r>
+    </w:p>
+    <w:p>
+      <w:pPr>
+        <w:rPr>
+          <w:lang w:val="en-US"/>
+        </w:rPr>
+      </w:pPr>
+      <w:r>
+        <w:rPr>
+          <w:lang w:val="en-US"/>
+        </w:rPr>
+        <w:t>(</w:t>
+      </w:r>
+      <w:proofErr w:type="gramStart"/>
+      <w:r>
+        <w:rPr>
+          <w:lang w:val="en-US"/>
+        </w:rPr>
+        <w:t>declare(</w:t>
+      </w:r>
+      <w:proofErr w:type="gramEnd"/>
+      <w:r>
+        <w:rPr>
+          <w:lang w:val="en-US"/>
+        </w:rPr>
+        <w:t>salience 2000))</w:t>
+      </w:r>
+    </w:p>
+    <w:p>
+      <w:pPr>
+        <w:rPr>
+          <w:lang w:val="en-US"/>
+        </w:rPr>
+      </w:pPr>
+      <w:r>
+        <w:rPr>
+          <w:lang w:val="en-US"/>
+        </w:rPr>
+        <w:t>(a a)</w:t>
+      </w:r>
+    </w:p>
+    <w:p>
+      <w:pPr>
+        <w:rPr>
+          <w:lang w:val="en-US"/>
+        </w:rPr>
+      </w:pPr>
+      <w:r>
+        <w:rPr>
+          <w:lang w:val="en-US"/>
+        </w:rPr>
+        <w:t>(b b)</w:t>
+      </w:r>
+    </w:p>
+    <w:p>
+      <w:pPr>
+        <w:rPr>
+          <w:lang w:val="en-US"/>
+        </w:rPr>
+      </w:pPr>
+      <w:r>
+        <w:rPr>
+          <w:lang w:val="en-US"/>
+        </w:rPr>
+        <w:t>(c c)</w:t>
+      </w:r>
+    </w:p>
+    <w:p>
+      <w:pPr>
+        <w:rPr>
+          <w:lang w:val="en-US"/>
+        </w:rPr>
+      </w:pPr>
+      <w:r>
+        <w:rPr>
+          <w:lang w:val="en-US"/>
+        </w:rPr>
+        <w:t>=&gt;</w:t>
+      </w:r>
+    </w:p>
+    <w:p>
+      <w:pPr>
+        <w:rPr>
+          <w:lang w:val="en-US"/>
+        </w:rPr>
+      </w:pPr>
+      <w:r>
+        <w:rPr>
+          <w:lang w:val="en-US"/>
+        </w:rPr>
+        <w:t>(assert (r r)))</w:t>
+      </w:r>
+    </w:p>
+    <w:p>
+      <w:r>
+        <w:t>//</w:t>
+      </w:r>
+      <w:r>
+        <w:t>формирование правила из произвольно выбранных фактов</w:t>
+      </w:r>
+    </w:p>
+    <w:p>
+      <w:pPr>
+        <w:rPr>
+          <w:lang w:val="en-US"/>
+        </w:rPr>
+      </w:pPr>
+      <w:r>
+        <w:rPr>
+          <w:lang w:val="en-US"/>
+        </w:rPr>
+        <w:t>(defrule r02</w:t>
+      </w:r>
+    </w:p>
+    <w:p>
+      <w:pPr>
+        <w:rPr>
+          <w:lang w:val="en-US"/>
+        </w:rPr>
+      </w:pPr>
+      <w:r>
+        <w:rPr>
+          <w:lang w:val="en-US"/>
+        </w:rPr>
+        <w:t>(declare (salience 2000))</w:t>
+      </w:r>
+    </w:p>
+    <w:p>
+      <w:pPr>
+        <w:rPr>
+          <w:lang w:val="en-US"/>
+        </w:rPr>
+      </w:pPr>
+      <w:r>
+        <w:rPr>
+          <w:lang w:val="en-US"/>
+        </w:rPr>
+        <w:t>(e e)</w:t>
+      </w:r>
+    </w:p>
+    <w:p>
+      <w:pPr>
+        <w:rPr>
+          <w:lang w:val="en-US"/>
+        </w:rPr>
+      </w:pPr>
+      <w:r>
+        <w:rPr>
+          <w:lang w:val="en-US"/>
+        </w:rPr>
+        <w:t>(c c)</w:t>
+      </w:r>
+    </w:p>
+    <w:p>
+      <w:pPr>
+        <w:rPr>
+          <w:lang w:val="en-US"/>
+        </w:rPr>
+      </w:pPr>
+      <w:r>
+        <w:rPr>
+          <w:lang w:val="en-US"/>
+        </w:rPr>
+        <w:t>(d d)</w:t>
+      </w:r>
+    </w:p>
+    <w:p>
+      <w:pPr>
+        <w:rPr>
+          <w:lang w:val="en-US"/>
+        </w:rPr>
+      </w:pPr>
+      <w:r>
+        <w:rPr>
+          <w:lang w:val="en-US"/>
+        </w:rPr>
+        <w:t>=&gt;</w:t>
+      </w:r>
+    </w:p>
+    <w:p>
+      <w:pPr>
+        <w:rPr>
+          <w:lang w:val="en-US"/>
+        </w:rPr>
+      </w:pPr>
+      <w:r>
+        <w:rPr>
+          <w:lang w:val="en-US"/>
+        </w:rPr>
+        <w:t>(assert (p p)))</w:t>
+      </w:r>
+    </w:p>
+    <w:p>
+      <w:r>
+        <w:t>//</w:t>
+      </w:r>
+      <w:r>
+        <w:t>формирование правила из произвольно выбранных фактов</w:t>
+      </w:r>
+    </w:p>
+    <w:p>
+      <w:pPr>
+        <w:rPr>
+          <w:lang w:val="en-US"/>
+        </w:rPr>
+      </w:pPr>
+      <w:r>
+        <w:rPr>
+          <w:lang w:val="en-US"/>
+        </w:rPr>
+        <w:t>(defrule r03</w:t>
+      </w:r>
+    </w:p>
+    <w:p>
+      <w:pPr>
+        <w:rPr>
+          <w:lang w:val="en-US"/>
+        </w:rPr>
+      </w:pPr>
+      <w:r>
+        <w:rPr>
+          <w:lang w:val="en-US"/>
+        </w:rPr>
+        <w:t>(declare (salience 3000))</w:t>
+      </w:r>
+    </w:p>
+    <w:p>
+      <w:pPr>
+        <w:rPr>
+          <w:lang w:val="en-US"/>
+        </w:rPr>
+      </w:pPr>
+      <w:r>
+        <w:rPr>
+          <w:lang w:val="en-US"/>
+        </w:rPr>
+        <w:t>(a a)</w:t>
+      </w:r>
+    </w:p>
+    <w:p>
+      <w:pPr>
+        <w:rPr>
+          <w:lang w:val="en-US"/>
+        </w:rPr>
+      </w:pPr>
+      <w:r>
+        <w:rPr>
+          <w:lang w:val="en-US"/>
+        </w:rPr>
+        <w:t>(d d)</w:t>
+      </w:r>
+    </w:p>
+    <w:p>
+      <w:pPr>
+        <w:rPr>
+          <w:lang w:val="en-US"/>
+        </w:rPr>
+      </w:pPr>
+      <w:r>
+        <w:rPr>
+          <w:lang w:val="en-US"/>
+        </w:rPr>
+        <w:t>=&gt;</w:t>
+      </w:r>
+    </w:p>
+    <w:p>
+      <w:pPr>
+        <w:rPr>
+          <w:lang w:val="en-US"/>
+        </w:rPr>
+      </w:pPr>
+      <w:r>
+        <w:rPr>
+          <w:lang w:val="en-US"/>
+        </w:rPr>
+        <w:t>(assert (m m)))</w:t>
+      </w:r>
+    </w:p>
+    <w:p>
+      <w:r>
+        <w:t>//</w:t>
+      </w:r>
+      <w:r>
+        <w:t>формирование правила из произвольно выбранных фактов</w:t>
+      </w:r>
+    </w:p>
+    <w:p>
+      <w:pPr>
+        <w:rPr>
+          <w:lang w:val="en-US"/>
+        </w:rPr>
+      </w:pPr>
+      <w:r>
+        <w:rPr>
+          <w:lang w:val="en-US"/>
+        </w:rPr>
+        <w:t>(defrule r04</w:t>
+      </w:r>
+    </w:p>
+    <w:p>
+      <w:pPr>
+        <w:rPr>
+          <w:lang w:val="en-US"/>
+        </w:rPr>
+      </w:pPr>
+      <w:r>
+        <w:rPr>
+          <w:lang w:val="en-US"/>
+        </w:rPr>
+        <w:t>(declare (salience 3000))</w:t>
+      </w:r>
+    </w:p>
+    <w:p>
+      <w:pPr>
+        <w:rPr>
+          <w:lang w:val="en-US"/>
+        </w:rPr>
+      </w:pPr>
+      <w:r>
+        <w:rPr>
+          <w:lang w:val="en-US"/>
+        </w:rPr>
+        <w:t>(a a)</w:t>
+      </w:r>
+    </w:p>
+    <w:p>
+      <w:pPr>
+        <w:rPr>
+          <w:lang w:val="en-US"/>
+        </w:rPr>
+      </w:pPr>
+      <w:r>
+        <w:rPr>
+          <w:lang w:val="en-US"/>
+        </w:rPr>
+        <w:t>(e e)</w:t>
+      </w:r>
+    </w:p>
+    <w:p>
+      <w:pPr>
+        <w:rPr>
+          <w:lang w:val="en-US"/>
+        </w:rPr>
+      </w:pPr>
+      <w:r>
+        <w:rPr>
+          <w:lang w:val="en-US"/>
+        </w:rPr>
+        <w:lastRenderedPageBreak/>
+        <w:t>=&gt;</w:t>
+      </w:r>
+    </w:p>
+    <w:p>
+      <w:pPr>
+        <w:rPr>
+          <w:lang w:val="en-US"/>
+        </w:rPr>
+      </w:pPr>
+      <w:r>
+        <w:rPr>
+          <w:lang w:val="en-US"/>
+        </w:rPr>
+        <w:t>(assert (n n)))</w:t>
+      </w:r>
+    </w:p>
+    <w:p>
+      <w:r>
+        <w:t>//</w:t>
+      </w:r>
+      <w:r>
+        <w:t>формирование правила из произвольно выбранных фактов</w:t>
+      </w:r>
+    </w:p>
+    <w:p>
+      <w:pPr>
+        <w:rPr>
+          <w:lang w:val="en-US"/>
+        </w:rPr>
+      </w:pPr>
+      <w:r>
+        <w:rPr>
+          <w:lang w:val="en-US"/>
+        </w:rPr>
+        <w:t>(defrule r05</w:t>
+      </w:r>
+    </w:p>
+    <w:p>
+      <w:pPr>
+        <w:rPr>
+          <w:lang w:val="en-US"/>
+        </w:rPr>
+      </w:pPr>
+      <w:r>
+        <w:rPr>
+          <w:lang w:val="en-US"/>
+        </w:rPr>
+        <w:t>(declare (salience 4000))</w:t>
+      </w:r>
+    </w:p>
+    <w:p>
+      <w:pPr>
+        <w:rPr>
+          <w:lang w:val="en-US"/>
+        </w:rPr>
+      </w:pPr>
+      <w:r>
+        <w:rPr>
+          <w:lang w:val="en-US"/>
+        </w:rPr>
+        <w:t>(c c)</w:t>
+      </w:r>
+    </w:p>
+    <w:p>
+      <w:pPr>
+        <w:rPr>
+          <w:lang w:val="en-US"/>
+        </w:rPr>
+      </w:pPr>
+      <w:r>
+        <w:rPr>
+          <w:lang w:val="en-US"/>
+        </w:rPr>
+        <w:t>(n n)</w:t>
+      </w:r>
+    </w:p>
+    <w:p>
+      <w:pPr>
+        <w:rPr>
+          <w:lang w:val="en-US"/>
+        </w:rPr>
+      </w:pPr>
+      <w:r>
+        <w:rPr>
+          <w:lang w:val="en-US"/>
+        </w:rPr>
+        <w:t>(r r)</w:t>
+      </w:r>
+    </w:p>
+    <w:p>
+      <w:pPr>
+        <w:rPr>
+          <w:lang w:val="en-US"/>
+        </w:rPr>
+      </w:pPr>
+      <w:r>
+        <w:rPr>
+          <w:lang w:val="en-US"/>
+        </w:rPr>
+        <w:t>=&gt;</w:t>
+      </w:r>
+    </w:p>
+    <w:p>
+      <w:pPr>
+        <w:rPr>
+          <w:lang w:val="en-US"/>
+        </w:rPr>
+      </w:pPr>
+      <w:r>
+        <w:rPr>
+          <w:lang w:val="en-US"/>
+        </w:rPr>
+        <w:t>(assert (t t)))</w:t>
+      </w:r>
+    </w:p>
+    <w:p>
+      <w:r>
+        <w:t>//</w:t>
+      </w:r>
+      <w:r>
+        <w:t>формирование правила из произвольно выбранных фактов</w:t>
+      </w:r>
+    </w:p>
+    <w:p>
+      <w:pPr>
+        <w:rPr>
+          <w:lang w:val="en-US"/>
+        </w:rPr>
+      </w:pPr>
+      <w:r>
+        <w:rPr>
+          <w:lang w:val="en-US"/>
+        </w:rPr>
+        <w:t>(defrule r06</w:t>
+      </w:r>
+    </w:p>
+    <w:p>
+      <w:pPr>
+        <w:rPr>
+          <w:lang w:val="en-US"/>
+        </w:rPr>
+      </w:pPr>
+      <w:r>
+        <w:rPr>
+          <w:lang w:val="en-US"/>
+        </w:rPr>
+        <w:t>(declare (salience 5000))</w:t>
+      </w:r>
+    </w:p>
+    <w:p>
+      <w:pPr>
+        <w:rPr>
+          <w:lang w:val="en-US"/>
+        </w:rPr>
+      </w:pPr>
+      <w:r>
+        <w:rPr>
+          <w:lang w:val="en-US"/>
+        </w:rPr>
+        <w:t>(m d)</w:t>
+      </w:r>
+    </w:p>
+    <w:p>
+      <w:r>
+        <w:t>=&gt;</w:t>
+      </w:r>
+    </w:p>
+    <w:p>
+      <w:r>
+        <w:t>(assert (s s)))</w:t>
+      </w:r>
+    </w:p>
+    <w:p>
+      <w:pPr>
+        <w:pStyle w:val="1"/>
+        <w:rPr>
+          <w:noProof/>
+        </w:rPr>
+      </w:pPr>
+      <w:r>
+        <w:rPr>
+          <w:noProof/>
+        </w:rPr>
+        <w:t>Результат</w:t>
+      </w:r>
+    </w:p>
+    <w:p>
+      <w:pPr>
+        <w:rPr>
+          <w:noProof/>
+          <w:lang w:val="en-US"/>
+        </w:rPr>
+      </w:pPr>
+    </w:p>
     <w:p>
       <w:pPr>
         <w:rPr>
@@ -95,6 +1697,7 @@
         <w:rPr>
           <w:noProof/>
         </w:rPr>
+        <w:lastRenderedPageBreak/>
         <w:drawing>
           <wp:inline distT="0" distB="0" distL="0" distR="0" wp14:anchorId="7456B2EE" wp14:editId="3D1B563D">
             <wp:extent cx="3886200" cy="1781175"/>
@@ -190,7 +1793,6 @@
         <w:rPr>
           <w:noProof/>
         </w:rPr>
-        <w:lastRenderedPageBreak/>
         <w:drawing>
           <wp:inline distT="0" distB="0" distL="0" distR="0" wp14:anchorId="19C1C3F6" wp14:editId="39878717">
             <wp:extent cx="3857625" cy="1809750"/>
@@ -637,6 +2239,27 @@
     <w:name w:val="Normal"/>
     <w:qFormat/>
   </w:style>
+  <w:style w:type="paragraph" w:styleId="1">
+    <w:name w:val="heading 1"/>
+    <w:basedOn w:val="a"/>
+    <w:next w:val="a"/>
+    <w:link w:val="10"/>
+    <w:uiPriority w:val="9"/>
+    <w:qFormat/>
+    <w:rsid w:val="00E62F0A"/>
+    <w:pPr>
+      <w:keepNext/>
+      <w:keepLines/>
+      <w:spacing w:before="240" w:after="0"/>
+      <w:outlineLvl w:val="0"/>
+    </w:pPr>
+    <w:rPr>
+      <w:rFonts w:asciiTheme="majorHAnsi" w:eastAsiaTheme="majorEastAsia" w:hAnsiTheme="majorHAnsi" w:cstheme="majorBidi"/>
+      <w:color w:val="2F5496" w:themeColor="accent1" w:themeShade="BF"/>
+      <w:sz w:val="32"/>
+      <w:szCs w:val="32"/>
+    </w:rPr>
+  </w:style>
   <w:style w:type="character" w:default="1" w:styleId="a0">
     <w:name w:val="Default Paragraph Font"/>
     <w:uiPriority w:val="1"/>
@@ -663,6 +2286,55 @@
     <w:uiPriority w:val="99"/>
     <w:semiHidden/>
     <w:unhideWhenUsed/>
+  </w:style>
+  <w:style w:type="character" w:customStyle="1" w:styleId="10">
+    <w:name w:val="Заголовок 1 Знак"/>
+    <w:basedOn w:val="a0"/>
+    <w:link w:val="1"/>
+    <w:uiPriority w:val="9"/>
+    <w:rsid w:val="00E62F0A"/>
+    <w:rPr>
+      <w:rFonts w:asciiTheme="majorHAnsi" w:eastAsiaTheme="majorEastAsia" w:hAnsiTheme="majorHAnsi" w:cstheme="majorBidi"/>
+      <w:color w:val="2F5496" w:themeColor="accent1" w:themeShade="BF"/>
+      <w:sz w:val="32"/>
+      <w:szCs w:val="32"/>
+    </w:rPr>
+  </w:style>
+  <w:style w:type="paragraph" w:styleId="a3">
+    <w:name w:val="Normal (Web)"/>
+    <w:basedOn w:val="a"/>
+    <w:uiPriority w:val="99"/>
+    <w:semiHidden/>
+    <w:unhideWhenUsed/>
+    <w:rsid w:val="00E62F0A"/>
+    <w:pPr>
+      <w:spacing w:before="100" w:beforeAutospacing="1" w:after="100" w:afterAutospacing="1" w:line="240" w:lineRule="auto"/>
+    </w:pPr>
+    <w:rPr>
+      <w:rFonts w:ascii="Times New Roman" w:eastAsia="Times New Roman" w:hAnsi="Times New Roman" w:cs="Times New Roman"/>
+      <w:sz w:val="24"/>
+      <w:szCs w:val="24"/>
+      <w:lang w:eastAsia="ru-RU"/>
+    </w:rPr>
+  </w:style>
+  <w:style w:type="table" w:styleId="a4">
+    <w:name w:val="Table Grid"/>
+    <w:basedOn w:val="a1"/>
+    <w:uiPriority w:val="39"/>
+    <w:rsid w:val="00E62F0A"/>
+    <w:pPr>
+      <w:spacing w:after="0" w:line="240" w:lineRule="auto"/>
+    </w:pPr>
+    <w:tblPr>
+      <w:tblBorders>
+        <w:top w:val="single" w:sz="4" w:space="0" w:color="auto"/>
+        <w:left w:val="single" w:sz="4" w:space="0" w:color="auto"/>
+        <w:bottom w:val="single" w:sz="4" w:space="0" w:color="auto"/>
+        <w:right w:val="single" w:sz="4" w:space="0" w:color="auto"/>
+        <w:insideH w:val="single" w:sz="4" w:space="0" w:color="auto"/>
+        <w:insideV w:val="single" w:sz="4" w:space="0" w:color="auto"/>
+      </w:tblBorders>
+    </w:tblPr>
   </w:style>
 </w:styles>
 </file>
